--- a/Test_BP/Fol_2k_files_500(2)/es-ES/file 500_2 - Copy (393).docx
+++ b/Test_BP/Fol_2k_files_500(2)/es-ES/file 500_2 - Copy (393).docx
@@ -1,7 +1,7 @@
 
 <file path=word/document.xml><?xml version="1.0" encoding="utf-8"?>
 <w:document xmlns:wpc="http://schemas.microsoft.com/office/word/2010/wordprocessingCanvas" xmlns:cx="http://schemas.microsoft.com/office/drawing/2014/chartex" xmlns:cx1="http://schemas.microsoft.com/office/drawing/2015/9/8/chartex" xmlns:cx2="http://schemas.microsoft.com/office/drawing/2015/10/21/chartex" xmlns:cx3="http://schemas.microsoft.com/office/drawing/2016/5/9/chartex" xmlns:cx4="http://schemas.microsoft.com/office/drawing/2016/5/10/chartex" xmlns:cx5="http://schemas.microsoft.com/office/drawing/2016/5/11/chartex" xmlns:mc="http://schemas.openxmlformats.org/markup-compatibility/2006" xmlns:o="urn:schemas-microsoft-com:office:office" xmlns:r="http://schemas.openxmlformats.org/officeDocument/2006/relationships" xmlns:m="http://schemas.openxmlformats.org/officeDocument/2006/math" xmlns:v="urn:schemas-microsoft-com:vml" xmlns:wp14="http://schemas.microsoft.com/office/word/2010/wordprocessingDrawing" xmlns:wp="http://schemas.openxmlformats.org/drawingml/2006/wordprocessingDrawing" xmlns:w10="urn:schemas-microsoft-com:office:word" xmlns:w="http://schemas.openxmlformats.org/wordprocessingml/2006/main" xmlns:w14="http://schemas.microsoft.com/office/word/2010/wordml" xmlns:w15="http://schemas.microsoft.com/office/word/2012/wordml" xmlns:wne="http://schemas.microsoft.com/office/word/2006/wordml" xmlns:wpg="http://schemas.microsoft.com/office/word/2010/wordprocessingGroup" xmlns:wpi="http://schemas.microsoft.com/office/word/2010/wordprocessingInk" xmlns:wps="http://schemas.microsoft.com/office/word/2010/wordprocessingShape" mc:Ignorable="w14 w15 wp14">
-  <!-- Generated by Aspose.Words for Java 20.12.0 -->
+  <!-- Generated by Aspose.Words for Java 21.10.0 -->
   <w:body>
     <w:p>
       <w:pPr>
@@ -35,44 +35,44 @@
           <w:highlight w:val="none"/>
           <w:u w:val="none" w:color="auto"/>
           <w:effect w:val="none"/>
-          <w:bdr w:val="nil"/>
-          <w:shd w:val="clear" w:color="auto" w:fill="auto"/>
-          <w:vertAlign w:val="baseline"/>
-          <w:rtl w:val="0"/>
-          <w:cs w:val="0"/>
-          <w:lang w:val="es-ES" w:eastAsia="zh-TW" w:bidi="ar-SA"/>
-        </w:rPr>
-        <w:t>t êéxcêépt tôõ sôõ têémpêér múütúüåæl tåæstêés môõthêér.</w:t>
-      </w:r>
-      <w:r>
-        <w:rPr>
-          <w:rStyle w:val="DefaultParagraphFont"/>
-          <w:rFonts w:ascii="Calibri" w:eastAsia="Calibri" w:hAnsi="Calibri" w:cs="Calibri"/>
-          <w:b w:val="0"/>
-          <w:bCs w:val="0"/>
-          <w:i w:val="0"/>
-          <w:iCs w:val="0"/>
-          <w:caps w:val="0"/>
-          <w:smallCaps w:val="0"/>
-          <w:strike w:val="0"/>
-          <w:dstrike w:val="0"/>
-          <w:outline w:val="0"/>
-          <w:shadow w:val="0"/>
-          <w:emboss w:val="0"/>
-          <w:imprint w:val="0"/>
-          <w:noProof w:val="0"/>
-          <w:vanish w:val="0"/>
-          <w:color w:val="auto"/>
-          <w:spacing w:val="0"/>
-          <w:w w:val="100"/>
-          <w:kern w:val="0"/>
-          <w:position w:val="0"/>
-          <w:sz w:val="22"/>
-          <w:szCs w:val="22"/>
-          <w:highlight w:val="none"/>
-          <w:u w:val="none" w:color="auto"/>
-          <w:effect w:val="none"/>
-          <w:bdr w:val="nil"/>
+          <w:bdr w:val="none" w:sz="0" w:space="0" w:color="auto"/>
+          <w:shd w:val="clear" w:color="auto" w:fill="auto"/>
+          <w:vertAlign w:val="baseline"/>
+          <w:rtl w:val="0"/>
+          <w:cs w:val="0"/>
+          <w:lang w:val="es-ES" w:eastAsia="zh-TW" w:bidi="ar-SA"/>
+        </w:rPr>
+        <w:t>t èëxcèëpt tóö sóö tèëmpèër mýútýúàál tàástèës móöthèër.</w:t>
+      </w:r>
+      <w:r>
+        <w:rPr>
+          <w:rStyle w:val="DefaultParagraphFont"/>
+          <w:rFonts w:ascii="Calibri" w:eastAsia="Calibri" w:hAnsi="Calibri" w:cs="Calibri"/>
+          <w:b w:val="0"/>
+          <w:bCs w:val="0"/>
+          <w:i w:val="0"/>
+          <w:iCs w:val="0"/>
+          <w:caps w:val="0"/>
+          <w:smallCaps w:val="0"/>
+          <w:strike w:val="0"/>
+          <w:dstrike w:val="0"/>
+          <w:outline w:val="0"/>
+          <w:shadow w:val="0"/>
+          <w:emboss w:val="0"/>
+          <w:imprint w:val="0"/>
+          <w:noProof w:val="0"/>
+          <w:vanish w:val="0"/>
+          <w:color w:val="auto"/>
+          <w:spacing w:val="0"/>
+          <w:w w:val="100"/>
+          <w:kern w:val="0"/>
+          <w:position w:val="0"/>
+          <w:sz w:val="22"/>
+          <w:szCs w:val="22"/>
+          <w:highlight w:val="none"/>
+          <w:u w:val="none" w:color="auto"/>
+          <w:effect w:val="none"/>
+          <w:bdr w:val="none" w:sz="0" w:space="0" w:color="auto"/>
           <w:shd w:val="clear" w:color="auto" w:fill="auto"/>
           <w:vertAlign w:val="baseline"/>
           <w:rtl w:val="0"/>
@@ -109,44 +109,44 @@
           <w:highlight w:val="none"/>
           <w:u w:val="none" w:color="auto"/>
           <w:effect w:val="none"/>
-          <w:bdr w:val="nil"/>
-          <w:shd w:val="clear" w:color="auto" w:fill="auto"/>
-          <w:vertAlign w:val="baseline"/>
-          <w:rtl w:val="0"/>
-          <w:cs w:val="0"/>
-          <w:lang w:val="es-ES" w:eastAsia="zh-TW" w:bidi="ar-SA"/>
-        </w:rPr>
-        <w:t>Ïntëërëëstëëd cüýltîìvååtëëd îìts cöôntîìnüýîìng nöôw yëët åårëë.</w:t>
-      </w:r>
-      <w:r>
-        <w:rPr>
-          <w:rStyle w:val="DefaultParagraphFont"/>
-          <w:rFonts w:ascii="Calibri" w:eastAsia="Calibri" w:hAnsi="Calibri" w:cs="Calibri"/>
-          <w:b w:val="0"/>
-          <w:bCs w:val="0"/>
-          <w:i w:val="0"/>
-          <w:iCs w:val="0"/>
-          <w:caps w:val="0"/>
-          <w:smallCaps w:val="0"/>
-          <w:strike w:val="0"/>
-          <w:dstrike w:val="0"/>
-          <w:outline w:val="0"/>
-          <w:shadow w:val="0"/>
-          <w:emboss w:val="0"/>
-          <w:imprint w:val="0"/>
-          <w:noProof w:val="0"/>
-          <w:vanish w:val="0"/>
-          <w:color w:val="auto"/>
-          <w:spacing w:val="0"/>
-          <w:w w:val="100"/>
-          <w:kern w:val="0"/>
-          <w:position w:val="0"/>
-          <w:sz w:val="22"/>
-          <w:szCs w:val="22"/>
-          <w:highlight w:val="none"/>
-          <w:u w:val="none" w:color="auto"/>
-          <w:effect w:val="none"/>
-          <w:bdr w:val="nil"/>
+          <w:bdr w:val="none" w:sz="0" w:space="0" w:color="auto"/>
+          <w:shd w:val="clear" w:color="auto" w:fill="auto"/>
+          <w:vertAlign w:val="baseline"/>
+          <w:rtl w:val="0"/>
+          <w:cs w:val="0"/>
+          <w:lang w:val="es-ES" w:eastAsia="zh-TW" w:bidi="ar-SA"/>
+        </w:rPr>
+        <w:t>Întêêrêêstêêd cùýltìívãätêêd ìíts cóòntìínùýìíng nóòw yêêt ãärêê.</w:t>
+      </w:r>
+      <w:r>
+        <w:rPr>
+          <w:rStyle w:val="DefaultParagraphFont"/>
+          <w:rFonts w:ascii="Calibri" w:eastAsia="Calibri" w:hAnsi="Calibri" w:cs="Calibri"/>
+          <w:b w:val="0"/>
+          <w:bCs w:val="0"/>
+          <w:i w:val="0"/>
+          <w:iCs w:val="0"/>
+          <w:caps w:val="0"/>
+          <w:smallCaps w:val="0"/>
+          <w:strike w:val="0"/>
+          <w:dstrike w:val="0"/>
+          <w:outline w:val="0"/>
+          <w:shadow w:val="0"/>
+          <w:emboss w:val="0"/>
+          <w:imprint w:val="0"/>
+          <w:noProof w:val="0"/>
+          <w:vanish w:val="0"/>
+          <w:color w:val="auto"/>
+          <w:spacing w:val="0"/>
+          <w:w w:val="100"/>
+          <w:kern w:val="0"/>
+          <w:position w:val="0"/>
+          <w:sz w:val="22"/>
+          <w:szCs w:val="22"/>
+          <w:highlight w:val="none"/>
+          <w:u w:val="none" w:color="auto"/>
+          <w:effect w:val="none"/>
+          <w:bdr w:val="none" w:sz="0" w:space="0" w:color="auto"/>
           <w:shd w:val="clear" w:color="auto" w:fill="auto"/>
           <w:vertAlign w:val="baseline"/>
           <w:rtl w:val="0"/>
@@ -183,44 +183,44 @@
           <w:highlight w:val="none"/>
           <w:u w:val="none" w:color="auto"/>
           <w:effect w:val="none"/>
-          <w:bdr w:val="nil"/>
-          <w:shd w:val="clear" w:color="auto" w:fill="auto"/>
-          <w:vertAlign w:val="baseline"/>
-          <w:rtl w:val="0"/>
-          <w:cs w:val="0"/>
-          <w:lang w:val="es-ES" w:eastAsia="zh-TW" w:bidi="ar-SA"/>
-        </w:rPr>
-        <w:t>Öüüt ííntëêrëêstëêd åäccëêptåäncëê ôôüür påärtííåälííty åäffrôôntííng üünplëêåäsåänt why åädd.</w:t>
-      </w:r>
-      <w:r>
-        <w:rPr>
-          <w:rStyle w:val="DefaultParagraphFont"/>
-          <w:rFonts w:ascii="Calibri" w:eastAsia="Calibri" w:hAnsi="Calibri" w:cs="Calibri"/>
-          <w:b w:val="0"/>
-          <w:bCs w:val="0"/>
-          <w:i w:val="0"/>
-          <w:iCs w:val="0"/>
-          <w:caps w:val="0"/>
-          <w:smallCaps w:val="0"/>
-          <w:strike w:val="0"/>
-          <w:dstrike w:val="0"/>
-          <w:outline w:val="0"/>
-          <w:shadow w:val="0"/>
-          <w:emboss w:val="0"/>
-          <w:imprint w:val="0"/>
-          <w:noProof w:val="0"/>
-          <w:vanish w:val="0"/>
-          <w:color w:val="auto"/>
-          <w:spacing w:val="0"/>
-          <w:w w:val="100"/>
-          <w:kern w:val="0"/>
-          <w:position w:val="0"/>
-          <w:sz w:val="22"/>
-          <w:szCs w:val="22"/>
-          <w:highlight w:val="none"/>
-          <w:u w:val="none" w:color="auto"/>
-          <w:effect w:val="none"/>
-          <w:bdr w:val="nil"/>
+          <w:bdr w:val="none" w:sz="0" w:space="0" w:color="auto"/>
+          <w:shd w:val="clear" w:color="auto" w:fill="auto"/>
+          <w:vertAlign w:val="baseline"/>
+          <w:rtl w:val="0"/>
+          <w:cs w:val="0"/>
+          <w:lang w:val="es-ES" w:eastAsia="zh-TW" w:bidi="ar-SA"/>
+        </w:rPr>
+        <w:t>Õúýt ìíntëérëéstëéd áæccëéptáæncëé õôúýr páærtìíáælìíty áæffrõôntìíng úýnplëéáæsáænt why áædd.</w:t>
+      </w:r>
+      <w:r>
+        <w:rPr>
+          <w:rStyle w:val="DefaultParagraphFont"/>
+          <w:rFonts w:ascii="Calibri" w:eastAsia="Calibri" w:hAnsi="Calibri" w:cs="Calibri"/>
+          <w:b w:val="0"/>
+          <w:bCs w:val="0"/>
+          <w:i w:val="0"/>
+          <w:iCs w:val="0"/>
+          <w:caps w:val="0"/>
+          <w:smallCaps w:val="0"/>
+          <w:strike w:val="0"/>
+          <w:dstrike w:val="0"/>
+          <w:outline w:val="0"/>
+          <w:shadow w:val="0"/>
+          <w:emboss w:val="0"/>
+          <w:imprint w:val="0"/>
+          <w:noProof w:val="0"/>
+          <w:vanish w:val="0"/>
+          <w:color w:val="auto"/>
+          <w:spacing w:val="0"/>
+          <w:w w:val="100"/>
+          <w:kern w:val="0"/>
+          <w:position w:val="0"/>
+          <w:sz w:val="22"/>
+          <w:szCs w:val="22"/>
+          <w:highlight w:val="none"/>
+          <w:u w:val="none" w:color="auto"/>
+          <w:effect w:val="none"/>
+          <w:bdr w:val="none" w:sz="0" w:space="0" w:color="auto"/>
           <w:shd w:val="clear" w:color="auto" w:fill="auto"/>
           <w:vertAlign w:val="baseline"/>
           <w:rtl w:val="0"/>
@@ -257,44 +257,44 @@
           <w:highlight w:val="none"/>
           <w:u w:val="none" w:color="auto"/>
           <w:effect w:val="none"/>
-          <w:bdr w:val="nil"/>
-          <w:shd w:val="clear" w:color="auto" w:fill="auto"/>
-          <w:vertAlign w:val="baseline"/>
-          <w:rtl w:val="0"/>
-          <w:cs w:val="0"/>
-          <w:lang w:val="es-ES" w:eastAsia="zh-TW" w:bidi="ar-SA"/>
-        </w:rPr>
-        <w:t>Éstèèèèm gåárdèèn mèèn yèèt shy còóûürsèè.</w:t>
-      </w:r>
-      <w:r>
-        <w:rPr>
-          <w:rStyle w:val="DefaultParagraphFont"/>
-          <w:rFonts w:ascii="Calibri" w:eastAsia="Calibri" w:hAnsi="Calibri" w:cs="Calibri"/>
-          <w:b w:val="0"/>
-          <w:bCs w:val="0"/>
-          <w:i w:val="0"/>
-          <w:iCs w:val="0"/>
-          <w:caps w:val="0"/>
-          <w:smallCaps w:val="0"/>
-          <w:strike w:val="0"/>
-          <w:dstrike w:val="0"/>
-          <w:outline w:val="0"/>
-          <w:shadow w:val="0"/>
-          <w:emboss w:val="0"/>
-          <w:imprint w:val="0"/>
-          <w:noProof w:val="0"/>
-          <w:vanish w:val="0"/>
-          <w:color w:val="auto"/>
-          <w:spacing w:val="0"/>
-          <w:w w:val="100"/>
-          <w:kern w:val="0"/>
-          <w:position w:val="0"/>
-          <w:sz w:val="22"/>
-          <w:szCs w:val="22"/>
-          <w:highlight w:val="none"/>
-          <w:u w:val="none" w:color="auto"/>
-          <w:effect w:val="none"/>
-          <w:bdr w:val="nil"/>
+          <w:bdr w:val="none" w:sz="0" w:space="0" w:color="auto"/>
+          <w:shd w:val="clear" w:color="auto" w:fill="auto"/>
+          <w:vertAlign w:val="baseline"/>
+          <w:rtl w:val="0"/>
+          <w:cs w:val="0"/>
+          <w:lang w:val="es-ES" w:eastAsia="zh-TW" w:bidi="ar-SA"/>
+        </w:rPr>
+        <w:t>Êstèèèèm gáärdèèn mèèn yèèt shy cóôýúrsèè.</w:t>
+      </w:r>
+      <w:r>
+        <w:rPr>
+          <w:rStyle w:val="DefaultParagraphFont"/>
+          <w:rFonts w:ascii="Calibri" w:eastAsia="Calibri" w:hAnsi="Calibri" w:cs="Calibri"/>
+          <w:b w:val="0"/>
+          <w:bCs w:val="0"/>
+          <w:i w:val="0"/>
+          <w:iCs w:val="0"/>
+          <w:caps w:val="0"/>
+          <w:smallCaps w:val="0"/>
+          <w:strike w:val="0"/>
+          <w:dstrike w:val="0"/>
+          <w:outline w:val="0"/>
+          <w:shadow w:val="0"/>
+          <w:emboss w:val="0"/>
+          <w:imprint w:val="0"/>
+          <w:noProof w:val="0"/>
+          <w:vanish w:val="0"/>
+          <w:color w:val="auto"/>
+          <w:spacing w:val="0"/>
+          <w:w w:val="100"/>
+          <w:kern w:val="0"/>
+          <w:position w:val="0"/>
+          <w:sz w:val="22"/>
+          <w:szCs w:val="22"/>
+          <w:highlight w:val="none"/>
+          <w:u w:val="none" w:color="auto"/>
+          <w:effect w:val="none"/>
+          <w:bdr w:val="none" w:sz="0" w:space="0" w:color="auto"/>
           <w:shd w:val="clear" w:color="auto" w:fill="auto"/>
           <w:vertAlign w:val="baseline"/>
           <w:rtl w:val="0"/>
@@ -331,44 +331,44 @@
           <w:highlight w:val="none"/>
           <w:u w:val="none" w:color="auto"/>
           <w:effect w:val="none"/>
-          <w:bdr w:val="nil"/>
-          <w:shd w:val="clear" w:color="auto" w:fill="auto"/>
-          <w:vertAlign w:val="baseline"/>
-          <w:rtl w:val="0"/>
-          <w:cs w:val="0"/>
-          <w:lang w:val="es-ES" w:eastAsia="zh-TW" w:bidi="ar-SA"/>
-        </w:rPr>
-        <w:t>Côònsýýltèêd ýýp my tôòlèêràäbly sôòmèêtíìmèês pèêrpèêtýýàäl ôòh.</w:t>
-      </w:r>
-      <w:r>
-        <w:rPr>
-          <w:rStyle w:val="DefaultParagraphFont"/>
-          <w:rFonts w:ascii="Calibri" w:eastAsia="Calibri" w:hAnsi="Calibri" w:cs="Calibri"/>
-          <w:b w:val="0"/>
-          <w:bCs w:val="0"/>
-          <w:i w:val="0"/>
-          <w:iCs w:val="0"/>
-          <w:caps w:val="0"/>
-          <w:smallCaps w:val="0"/>
-          <w:strike w:val="0"/>
-          <w:dstrike w:val="0"/>
-          <w:outline w:val="0"/>
-          <w:shadow w:val="0"/>
-          <w:emboss w:val="0"/>
-          <w:imprint w:val="0"/>
-          <w:noProof w:val="0"/>
-          <w:vanish w:val="0"/>
-          <w:color w:val="auto"/>
-          <w:spacing w:val="0"/>
-          <w:w w:val="100"/>
-          <w:kern w:val="0"/>
-          <w:position w:val="0"/>
-          <w:sz w:val="22"/>
-          <w:szCs w:val="22"/>
-          <w:highlight w:val="none"/>
-          <w:u w:val="none" w:color="auto"/>
-          <w:effect w:val="none"/>
-          <w:bdr w:val="nil"/>
+          <w:bdr w:val="none" w:sz="0" w:space="0" w:color="auto"/>
+          <w:shd w:val="clear" w:color="auto" w:fill="auto"/>
+          <w:vertAlign w:val="baseline"/>
+          <w:rtl w:val="0"/>
+          <w:cs w:val="0"/>
+          <w:lang w:val="es-ES" w:eastAsia="zh-TW" w:bidi="ar-SA"/>
+        </w:rPr>
+        <w:t>Cöônsýýltééd ýýp my töôléérããbly söôméétîîméés péérpéétýýããl öôh.</w:t>
+      </w:r>
+      <w:r>
+        <w:rPr>
+          <w:rStyle w:val="DefaultParagraphFont"/>
+          <w:rFonts w:ascii="Calibri" w:eastAsia="Calibri" w:hAnsi="Calibri" w:cs="Calibri"/>
+          <w:b w:val="0"/>
+          <w:bCs w:val="0"/>
+          <w:i w:val="0"/>
+          <w:iCs w:val="0"/>
+          <w:caps w:val="0"/>
+          <w:smallCaps w:val="0"/>
+          <w:strike w:val="0"/>
+          <w:dstrike w:val="0"/>
+          <w:outline w:val="0"/>
+          <w:shadow w:val="0"/>
+          <w:emboss w:val="0"/>
+          <w:imprint w:val="0"/>
+          <w:noProof w:val="0"/>
+          <w:vanish w:val="0"/>
+          <w:color w:val="auto"/>
+          <w:spacing w:val="0"/>
+          <w:w w:val="100"/>
+          <w:kern w:val="0"/>
+          <w:position w:val="0"/>
+          <w:sz w:val="22"/>
+          <w:szCs w:val="22"/>
+          <w:highlight w:val="none"/>
+          <w:u w:val="none" w:color="auto"/>
+          <w:effect w:val="none"/>
+          <w:bdr w:val="none" w:sz="0" w:space="0" w:color="auto"/>
           <w:shd w:val="clear" w:color="auto" w:fill="auto"/>
           <w:vertAlign w:val="baseline"/>
           <w:rtl w:val="0"/>
@@ -405,44 +405,44 @@
           <w:highlight w:val="none"/>
           <w:u w:val="none" w:color="auto"/>
           <w:effect w:val="none"/>
-          <w:bdr w:val="nil"/>
-          <w:shd w:val="clear" w:color="auto" w:fill="auto"/>
-          <w:vertAlign w:val="baseline"/>
-          <w:rtl w:val="0"/>
-          <w:cs w:val="0"/>
-          <w:lang w:val="es-ES" w:eastAsia="zh-TW" w:bidi="ar-SA"/>
-        </w:rPr>
-        <w:t>Êxprêêssíìòõn åàccêêptåàncêê íìmprýúdêêncêê påàrtíìcýúlåàr håàd êêåàt ýúnsåàtíìåàblêê.</w:t>
-      </w:r>
-      <w:r>
-        <w:rPr>
-          <w:rStyle w:val="DefaultParagraphFont"/>
-          <w:rFonts w:ascii="Calibri" w:eastAsia="Calibri" w:hAnsi="Calibri" w:cs="Calibri"/>
-          <w:b w:val="0"/>
-          <w:bCs w:val="0"/>
-          <w:i w:val="0"/>
-          <w:iCs w:val="0"/>
-          <w:caps w:val="0"/>
-          <w:smallCaps w:val="0"/>
-          <w:strike w:val="0"/>
-          <w:dstrike w:val="0"/>
-          <w:outline w:val="0"/>
-          <w:shadow w:val="0"/>
-          <w:emboss w:val="0"/>
-          <w:imprint w:val="0"/>
-          <w:noProof w:val="0"/>
-          <w:vanish w:val="0"/>
-          <w:color w:val="auto"/>
-          <w:spacing w:val="0"/>
-          <w:w w:val="100"/>
-          <w:kern w:val="0"/>
-          <w:position w:val="0"/>
-          <w:sz w:val="22"/>
-          <w:szCs w:val="22"/>
-          <w:highlight w:val="none"/>
-          <w:u w:val="none" w:color="auto"/>
-          <w:effect w:val="none"/>
-          <w:bdr w:val="nil"/>
+          <w:bdr w:val="none" w:sz="0" w:space="0" w:color="auto"/>
+          <w:shd w:val="clear" w:color="auto" w:fill="auto"/>
+          <w:vertAlign w:val="baseline"/>
+          <w:rtl w:val="0"/>
+          <w:cs w:val="0"/>
+          <w:lang w:val="es-ES" w:eastAsia="zh-TW" w:bidi="ar-SA"/>
+        </w:rPr>
+        <w:t>Èxpréëssìíóôn áâccéëptáâncéë ìímprýüdéëncéë páârtìícýüláâr háâd éëáât ýünsáâtìíáâbléë.</w:t>
+      </w:r>
+      <w:r>
+        <w:rPr>
+          <w:rStyle w:val="DefaultParagraphFont"/>
+          <w:rFonts w:ascii="Calibri" w:eastAsia="Calibri" w:hAnsi="Calibri" w:cs="Calibri"/>
+          <w:b w:val="0"/>
+          <w:bCs w:val="0"/>
+          <w:i w:val="0"/>
+          <w:iCs w:val="0"/>
+          <w:caps w:val="0"/>
+          <w:smallCaps w:val="0"/>
+          <w:strike w:val="0"/>
+          <w:dstrike w:val="0"/>
+          <w:outline w:val="0"/>
+          <w:shadow w:val="0"/>
+          <w:emboss w:val="0"/>
+          <w:imprint w:val="0"/>
+          <w:noProof w:val="0"/>
+          <w:vanish w:val="0"/>
+          <w:color w:val="auto"/>
+          <w:spacing w:val="0"/>
+          <w:w w:val="100"/>
+          <w:kern w:val="0"/>
+          <w:position w:val="0"/>
+          <w:sz w:val="22"/>
+          <w:szCs w:val="22"/>
+          <w:highlight w:val="none"/>
+          <w:u w:val="none" w:color="auto"/>
+          <w:effect w:val="none"/>
+          <w:bdr w:val="none" w:sz="0" w:space="0" w:color="auto"/>
           <w:shd w:val="clear" w:color="auto" w:fill="auto"/>
           <w:vertAlign w:val="baseline"/>
           <w:rtl w:val="0"/>
@@ -485,44 +485,44 @@
           <w:highlight w:val="none"/>
           <w:u w:val="none" w:color="auto"/>
           <w:effect w:val="none"/>
-          <w:bdr w:val="nil"/>
-          <w:shd w:val="clear" w:color="auto" w:fill="auto"/>
-          <w:vertAlign w:val="baseline"/>
-          <w:rtl w:val="0"/>
-          <w:cs w:val="0"/>
-          <w:lang w:val="es-ES" w:eastAsia="zh-TW" w:bidi="ar-SA"/>
-        </w:rPr>
-        <w:t>Håäd dêénóôtïîng próôpêérly jóôïîntüýrêé yóôüý óôccåäsïîóôn dïîrêéctly råäïîllêéry.</w:t>
-      </w:r>
-      <w:r>
-        <w:rPr>
-          <w:rStyle w:val="DefaultParagraphFont"/>
-          <w:rFonts w:ascii="Calibri" w:eastAsia="Calibri" w:hAnsi="Calibri" w:cs="Calibri"/>
-          <w:b w:val="0"/>
-          <w:bCs w:val="0"/>
-          <w:i w:val="0"/>
-          <w:iCs w:val="0"/>
-          <w:caps w:val="0"/>
-          <w:smallCaps w:val="0"/>
-          <w:strike w:val="0"/>
-          <w:dstrike w:val="0"/>
-          <w:outline w:val="0"/>
-          <w:shadow w:val="0"/>
-          <w:emboss w:val="0"/>
-          <w:imprint w:val="0"/>
-          <w:noProof w:val="0"/>
-          <w:vanish w:val="0"/>
-          <w:color w:val="auto"/>
-          <w:spacing w:val="0"/>
-          <w:w w:val="100"/>
-          <w:kern w:val="0"/>
-          <w:position w:val="0"/>
-          <w:sz w:val="22"/>
-          <w:szCs w:val="22"/>
-          <w:highlight w:val="none"/>
-          <w:u w:val="none" w:color="auto"/>
-          <w:effect w:val="none"/>
-          <w:bdr w:val="nil"/>
+          <w:bdr w:val="none" w:sz="0" w:space="0" w:color="auto"/>
+          <w:shd w:val="clear" w:color="auto" w:fill="auto"/>
+          <w:vertAlign w:val="baseline"/>
+          <w:rtl w:val="0"/>
+          <w:cs w:val="0"/>
+          <w:lang w:val="es-ES" w:eastAsia="zh-TW" w:bidi="ar-SA"/>
+        </w:rPr>
+        <w:t>Hãád dèénõötííng prõöpèérly jõöííntùùrèé yõöùù õöccãásííõön díírèéctly rãáííllèéry.</w:t>
+      </w:r>
+      <w:r>
+        <w:rPr>
+          <w:rStyle w:val="DefaultParagraphFont"/>
+          <w:rFonts w:ascii="Calibri" w:eastAsia="Calibri" w:hAnsi="Calibri" w:cs="Calibri"/>
+          <w:b w:val="0"/>
+          <w:bCs w:val="0"/>
+          <w:i w:val="0"/>
+          <w:iCs w:val="0"/>
+          <w:caps w:val="0"/>
+          <w:smallCaps w:val="0"/>
+          <w:strike w:val="0"/>
+          <w:dstrike w:val="0"/>
+          <w:outline w:val="0"/>
+          <w:shadow w:val="0"/>
+          <w:emboss w:val="0"/>
+          <w:imprint w:val="0"/>
+          <w:noProof w:val="0"/>
+          <w:vanish w:val="0"/>
+          <w:color w:val="auto"/>
+          <w:spacing w:val="0"/>
+          <w:w w:val="100"/>
+          <w:kern w:val="0"/>
+          <w:position w:val="0"/>
+          <w:sz w:val="22"/>
+          <w:szCs w:val="22"/>
+          <w:highlight w:val="none"/>
+          <w:u w:val="none" w:color="auto"/>
+          <w:effect w:val="none"/>
+          <w:bdr w:val="none" w:sz="0" w:space="0" w:color="auto"/>
           <w:shd w:val="clear" w:color="auto" w:fill="auto"/>
           <w:vertAlign w:val="baseline"/>
           <w:rtl w:val="0"/>
@@ -559,44 +559,44 @@
           <w:highlight w:val="none"/>
           <w:u w:val="none" w:color="auto"/>
           <w:effect w:val="none"/>
-          <w:bdr w:val="nil"/>
-          <w:shd w:val="clear" w:color="auto" w:fill="auto"/>
-          <w:vertAlign w:val="baseline"/>
-          <w:rtl w:val="0"/>
-          <w:cs w:val="0"/>
-          <w:lang w:val="es-ES" w:eastAsia="zh-TW" w:bidi="ar-SA"/>
-        </w:rPr>
-        <w:t>Ìn säáíîd tòò òòf pòòòòr fúýll béé pòòst fäácéé snúýg.</w:t>
-      </w:r>
-      <w:r>
-        <w:rPr>
-          <w:rStyle w:val="DefaultParagraphFont"/>
-          <w:rFonts w:ascii="Calibri" w:eastAsia="Calibri" w:hAnsi="Calibri" w:cs="Calibri"/>
-          <w:b w:val="0"/>
-          <w:bCs w:val="0"/>
-          <w:i w:val="0"/>
-          <w:iCs w:val="0"/>
-          <w:caps w:val="0"/>
-          <w:smallCaps w:val="0"/>
-          <w:strike w:val="0"/>
-          <w:dstrike w:val="0"/>
-          <w:outline w:val="0"/>
-          <w:shadow w:val="0"/>
-          <w:emboss w:val="0"/>
-          <w:imprint w:val="0"/>
-          <w:noProof w:val="0"/>
-          <w:vanish w:val="0"/>
-          <w:color w:val="auto"/>
-          <w:spacing w:val="0"/>
-          <w:w w:val="100"/>
-          <w:kern w:val="0"/>
-          <w:position w:val="0"/>
-          <w:sz w:val="22"/>
-          <w:szCs w:val="22"/>
-          <w:highlight w:val="none"/>
-          <w:u w:val="none" w:color="auto"/>
-          <w:effect w:val="none"/>
-          <w:bdr w:val="nil"/>
+          <w:bdr w:val="none" w:sz="0" w:space="0" w:color="auto"/>
+          <w:shd w:val="clear" w:color="auto" w:fill="auto"/>
+          <w:vertAlign w:val="baseline"/>
+          <w:rtl w:val="0"/>
+          <w:cs w:val="0"/>
+          <w:lang w:val="es-ES" w:eastAsia="zh-TW" w:bidi="ar-SA"/>
+        </w:rPr>
+        <w:t>În sààíîd tóö óöf póöóör fýüll bêë póöst fààcêë snýüg.</w:t>
+      </w:r>
+      <w:r>
+        <w:rPr>
+          <w:rStyle w:val="DefaultParagraphFont"/>
+          <w:rFonts w:ascii="Calibri" w:eastAsia="Calibri" w:hAnsi="Calibri" w:cs="Calibri"/>
+          <w:b w:val="0"/>
+          <w:bCs w:val="0"/>
+          <w:i w:val="0"/>
+          <w:iCs w:val="0"/>
+          <w:caps w:val="0"/>
+          <w:smallCaps w:val="0"/>
+          <w:strike w:val="0"/>
+          <w:dstrike w:val="0"/>
+          <w:outline w:val="0"/>
+          <w:shadow w:val="0"/>
+          <w:emboss w:val="0"/>
+          <w:imprint w:val="0"/>
+          <w:noProof w:val="0"/>
+          <w:vanish w:val="0"/>
+          <w:color w:val="auto"/>
+          <w:spacing w:val="0"/>
+          <w:w w:val="100"/>
+          <w:kern w:val="0"/>
+          <w:position w:val="0"/>
+          <w:sz w:val="22"/>
+          <w:szCs w:val="22"/>
+          <w:highlight w:val="none"/>
+          <w:u w:val="none" w:color="auto"/>
+          <w:effect w:val="none"/>
+          <w:bdr w:val="none" w:sz="0" w:space="0" w:color="auto"/>
           <w:shd w:val="clear" w:color="auto" w:fill="auto"/>
           <w:vertAlign w:val="baseline"/>
           <w:rtl w:val="0"/>
@@ -633,44 +633,44 @@
           <w:highlight w:val="none"/>
           <w:u w:val="none" w:color="auto"/>
           <w:effect w:val="none"/>
-          <w:bdr w:val="nil"/>
-          <w:shd w:val="clear" w:color="auto" w:fill="auto"/>
-          <w:vertAlign w:val="baseline"/>
-          <w:rtl w:val="0"/>
-          <w:cs w:val="0"/>
-          <w:lang w:val="es-ES" w:eastAsia="zh-TW" w:bidi="ar-SA"/>
-        </w:rPr>
-        <w:t>Ìntróõdûýcèêd íîmprûýdèêncèê sèêèê sàày ûýnplèêààsíîng dèêvóõnshíîrèê ààccèêptààncèê sóõn.</w:t>
-      </w:r>
-      <w:r>
-        <w:rPr>
-          <w:rStyle w:val="DefaultParagraphFont"/>
-          <w:rFonts w:ascii="Calibri" w:eastAsia="Calibri" w:hAnsi="Calibri" w:cs="Calibri"/>
-          <w:b w:val="0"/>
-          <w:bCs w:val="0"/>
-          <w:i w:val="0"/>
-          <w:iCs w:val="0"/>
-          <w:caps w:val="0"/>
-          <w:smallCaps w:val="0"/>
-          <w:strike w:val="0"/>
-          <w:dstrike w:val="0"/>
-          <w:outline w:val="0"/>
-          <w:shadow w:val="0"/>
-          <w:emboss w:val="0"/>
-          <w:imprint w:val="0"/>
-          <w:noProof w:val="0"/>
-          <w:vanish w:val="0"/>
-          <w:color w:val="auto"/>
-          <w:spacing w:val="0"/>
-          <w:w w:val="100"/>
-          <w:kern w:val="0"/>
-          <w:position w:val="0"/>
-          <w:sz w:val="22"/>
-          <w:szCs w:val="22"/>
-          <w:highlight w:val="none"/>
-          <w:u w:val="none" w:color="auto"/>
-          <w:effect w:val="none"/>
-          <w:bdr w:val="nil"/>
+          <w:bdr w:val="none" w:sz="0" w:space="0" w:color="auto"/>
+          <w:shd w:val="clear" w:color="auto" w:fill="auto"/>
+          <w:vertAlign w:val="baseline"/>
+          <w:rtl w:val="0"/>
+          <w:cs w:val="0"/>
+          <w:lang w:val="es-ES" w:eastAsia="zh-TW" w:bidi="ar-SA"/>
+        </w:rPr>
+        <w:t>Íntrôôdýýcëéd íìmprýýdëéncëé sëéëé sàæy ýýnplëéàæsíìng dëévôônshíìrëé àæccëéptàæncëé sôôn.</w:t>
+      </w:r>
+      <w:r>
+        <w:rPr>
+          <w:rStyle w:val="DefaultParagraphFont"/>
+          <w:rFonts w:ascii="Calibri" w:eastAsia="Calibri" w:hAnsi="Calibri" w:cs="Calibri"/>
+          <w:b w:val="0"/>
+          <w:bCs w:val="0"/>
+          <w:i w:val="0"/>
+          <w:iCs w:val="0"/>
+          <w:caps w:val="0"/>
+          <w:smallCaps w:val="0"/>
+          <w:strike w:val="0"/>
+          <w:dstrike w:val="0"/>
+          <w:outline w:val="0"/>
+          <w:shadow w:val="0"/>
+          <w:emboss w:val="0"/>
+          <w:imprint w:val="0"/>
+          <w:noProof w:val="0"/>
+          <w:vanish w:val="0"/>
+          <w:color w:val="auto"/>
+          <w:spacing w:val="0"/>
+          <w:w w:val="100"/>
+          <w:kern w:val="0"/>
+          <w:position w:val="0"/>
+          <w:sz w:val="22"/>
+          <w:szCs w:val="22"/>
+          <w:highlight w:val="none"/>
+          <w:u w:val="none" w:color="auto"/>
+          <w:effect w:val="none"/>
+          <w:bdr w:val="none" w:sz="0" w:space="0" w:color="auto"/>
           <w:shd w:val="clear" w:color="auto" w:fill="auto"/>
           <w:vertAlign w:val="baseline"/>
           <w:rtl w:val="0"/>
@@ -707,44 +707,44 @@
           <w:highlight w:val="none"/>
           <w:u w:val="none" w:color="auto"/>
           <w:effect w:val="none"/>
-          <w:bdr w:val="nil"/>
-          <w:shd w:val="clear" w:color="auto" w:fill="auto"/>
-          <w:vertAlign w:val="baseline"/>
-          <w:rtl w:val="0"/>
-          <w:cs w:val="0"/>
-          <w:lang w:val="es-ES" w:eastAsia="zh-TW" w:bidi="ar-SA"/>
-        </w:rPr>
-        <w:t>Êxèëtèër lòóngèër wìísdòóm gáäy nòór dèësìígn áägèë.</w:t>
-      </w:r>
-      <w:r>
-        <w:rPr>
-          <w:rStyle w:val="DefaultParagraphFont"/>
-          <w:rFonts w:ascii="Calibri" w:eastAsia="Calibri" w:hAnsi="Calibri" w:cs="Calibri"/>
-          <w:b w:val="0"/>
-          <w:bCs w:val="0"/>
-          <w:i w:val="0"/>
-          <w:iCs w:val="0"/>
-          <w:caps w:val="0"/>
-          <w:smallCaps w:val="0"/>
-          <w:strike w:val="0"/>
-          <w:dstrike w:val="0"/>
-          <w:outline w:val="0"/>
-          <w:shadow w:val="0"/>
-          <w:emboss w:val="0"/>
-          <w:imprint w:val="0"/>
-          <w:noProof w:val="0"/>
-          <w:vanish w:val="0"/>
-          <w:color w:val="auto"/>
-          <w:spacing w:val="0"/>
-          <w:w w:val="100"/>
-          <w:kern w:val="0"/>
-          <w:position w:val="0"/>
-          <w:sz w:val="22"/>
-          <w:szCs w:val="22"/>
-          <w:highlight w:val="none"/>
-          <w:u w:val="none" w:color="auto"/>
-          <w:effect w:val="none"/>
-          <w:bdr w:val="nil"/>
+          <w:bdr w:val="none" w:sz="0" w:space="0" w:color="auto"/>
+          <w:shd w:val="clear" w:color="auto" w:fill="auto"/>
+          <w:vertAlign w:val="baseline"/>
+          <w:rtl w:val="0"/>
+          <w:cs w:val="0"/>
+          <w:lang w:val="es-ES" w:eastAsia="zh-TW" w:bidi="ar-SA"/>
+        </w:rPr>
+        <w:t>Êxëètëèr löòngëèr wíìsdöòm gàãy nöòr dëèsíìgn àãgëè.</w:t>
+      </w:r>
+      <w:r>
+        <w:rPr>
+          <w:rStyle w:val="DefaultParagraphFont"/>
+          <w:rFonts w:ascii="Calibri" w:eastAsia="Calibri" w:hAnsi="Calibri" w:cs="Calibri"/>
+          <w:b w:val="0"/>
+          <w:bCs w:val="0"/>
+          <w:i w:val="0"/>
+          <w:iCs w:val="0"/>
+          <w:caps w:val="0"/>
+          <w:smallCaps w:val="0"/>
+          <w:strike w:val="0"/>
+          <w:dstrike w:val="0"/>
+          <w:outline w:val="0"/>
+          <w:shadow w:val="0"/>
+          <w:emboss w:val="0"/>
+          <w:imprint w:val="0"/>
+          <w:noProof w:val="0"/>
+          <w:vanish w:val="0"/>
+          <w:color w:val="auto"/>
+          <w:spacing w:val="0"/>
+          <w:w w:val="100"/>
+          <w:kern w:val="0"/>
+          <w:position w:val="0"/>
+          <w:sz w:val="22"/>
+          <w:szCs w:val="22"/>
+          <w:highlight w:val="none"/>
+          <w:u w:val="none" w:color="auto"/>
+          <w:effect w:val="none"/>
+          <w:bdr w:val="none" w:sz="0" w:space="0" w:color="auto"/>
           <w:shd w:val="clear" w:color="auto" w:fill="auto"/>
           <w:vertAlign w:val="baseline"/>
           <w:rtl w:val="0"/>
@@ -781,44 +781,44 @@
           <w:highlight w:val="none"/>
           <w:u w:val="none" w:color="auto"/>
           <w:effect w:val="none"/>
-          <w:bdr w:val="nil"/>
-          <w:shd w:val="clear" w:color="auto" w:fill="auto"/>
-          <w:vertAlign w:val="baseline"/>
-          <w:rtl w:val="0"/>
-          <w:cs w:val="0"/>
-          <w:lang w:val="es-ES" w:eastAsia="zh-TW" w:bidi="ar-SA"/>
-        </w:rPr>
-        <w:t>Äm wéêæäthéêr tòò éêntéêréêd nòòrlæänd nòò ìîn shòòwìîng séêrvìîcéê.</w:t>
-      </w:r>
-      <w:r>
-        <w:rPr>
-          <w:rStyle w:val="DefaultParagraphFont"/>
-          <w:rFonts w:ascii="Calibri" w:eastAsia="Calibri" w:hAnsi="Calibri" w:cs="Calibri"/>
-          <w:b w:val="0"/>
-          <w:bCs w:val="0"/>
-          <w:i w:val="0"/>
-          <w:iCs w:val="0"/>
-          <w:caps w:val="0"/>
-          <w:smallCaps w:val="0"/>
-          <w:strike w:val="0"/>
-          <w:dstrike w:val="0"/>
-          <w:outline w:val="0"/>
-          <w:shadow w:val="0"/>
-          <w:emboss w:val="0"/>
-          <w:imprint w:val="0"/>
-          <w:noProof w:val="0"/>
-          <w:vanish w:val="0"/>
-          <w:color w:val="auto"/>
-          <w:spacing w:val="0"/>
-          <w:w w:val="100"/>
-          <w:kern w:val="0"/>
-          <w:position w:val="0"/>
-          <w:sz w:val="22"/>
-          <w:szCs w:val="22"/>
-          <w:highlight w:val="none"/>
-          <w:u w:val="none" w:color="auto"/>
-          <w:effect w:val="none"/>
-          <w:bdr w:val="nil"/>
+          <w:bdr w:val="none" w:sz="0" w:space="0" w:color="auto"/>
+          <w:shd w:val="clear" w:color="auto" w:fill="auto"/>
+          <w:vertAlign w:val="baseline"/>
+          <w:rtl w:val="0"/>
+          <w:cs w:val="0"/>
+          <w:lang w:val="es-ES" w:eastAsia="zh-TW" w:bidi="ar-SA"/>
+        </w:rPr>
+        <w:t>Æm wêéæàthêér tõó êéntêérêéd nõórlæànd nõó ìín shõówìíng sêérvìícêé.</w:t>
+      </w:r>
+      <w:r>
+        <w:rPr>
+          <w:rStyle w:val="DefaultParagraphFont"/>
+          <w:rFonts w:ascii="Calibri" w:eastAsia="Calibri" w:hAnsi="Calibri" w:cs="Calibri"/>
+          <w:b w:val="0"/>
+          <w:bCs w:val="0"/>
+          <w:i w:val="0"/>
+          <w:iCs w:val="0"/>
+          <w:caps w:val="0"/>
+          <w:smallCaps w:val="0"/>
+          <w:strike w:val="0"/>
+          <w:dstrike w:val="0"/>
+          <w:outline w:val="0"/>
+          <w:shadow w:val="0"/>
+          <w:emboss w:val="0"/>
+          <w:imprint w:val="0"/>
+          <w:noProof w:val="0"/>
+          <w:vanish w:val="0"/>
+          <w:color w:val="auto"/>
+          <w:spacing w:val="0"/>
+          <w:w w:val="100"/>
+          <w:kern w:val="0"/>
+          <w:position w:val="0"/>
+          <w:sz w:val="22"/>
+          <w:szCs w:val="22"/>
+          <w:highlight w:val="none"/>
+          <w:u w:val="none" w:color="auto"/>
+          <w:effect w:val="none"/>
+          <w:bdr w:val="none" w:sz="0" w:space="0" w:color="auto"/>
           <w:shd w:val="clear" w:color="auto" w:fill="auto"/>
           <w:vertAlign w:val="baseline"/>
           <w:rtl w:val="0"/>
@@ -855,44 +855,44 @@
           <w:highlight w:val="none"/>
           <w:u w:val="none" w:color="auto"/>
           <w:effect w:val="none"/>
-          <w:bdr w:val="nil"/>
-          <w:shd w:val="clear" w:color="auto" w:fill="auto"/>
-          <w:vertAlign w:val="baseline"/>
-          <w:rtl w:val="0"/>
-          <w:cs w:val="0"/>
-          <w:lang w:val="es-ES" w:eastAsia="zh-TW" w:bidi="ar-SA"/>
-        </w:rPr>
-        <w:t>Nöôr rêëpêëáætêëd spêëáækïîng shy áæppêëtïîtêë.</w:t>
-      </w:r>
-      <w:r>
-        <w:rPr>
-          <w:rStyle w:val="DefaultParagraphFont"/>
-          <w:rFonts w:ascii="Calibri" w:eastAsia="Calibri" w:hAnsi="Calibri" w:cs="Calibri"/>
-          <w:b w:val="0"/>
-          <w:bCs w:val="0"/>
-          <w:i w:val="0"/>
-          <w:iCs w:val="0"/>
-          <w:caps w:val="0"/>
-          <w:smallCaps w:val="0"/>
-          <w:strike w:val="0"/>
-          <w:dstrike w:val="0"/>
-          <w:outline w:val="0"/>
-          <w:shadow w:val="0"/>
-          <w:emboss w:val="0"/>
-          <w:imprint w:val="0"/>
-          <w:noProof w:val="0"/>
-          <w:vanish w:val="0"/>
-          <w:color w:val="auto"/>
-          <w:spacing w:val="0"/>
-          <w:w w:val="100"/>
-          <w:kern w:val="0"/>
-          <w:position w:val="0"/>
-          <w:sz w:val="22"/>
-          <w:szCs w:val="22"/>
-          <w:highlight w:val="none"/>
-          <w:u w:val="none" w:color="auto"/>
-          <w:effect w:val="none"/>
-          <w:bdr w:val="nil"/>
+          <w:bdr w:val="none" w:sz="0" w:space="0" w:color="auto"/>
+          <w:shd w:val="clear" w:color="auto" w:fill="auto"/>
+          <w:vertAlign w:val="baseline"/>
+          <w:rtl w:val="0"/>
+          <w:cs w:val="0"/>
+          <w:lang w:val="es-ES" w:eastAsia="zh-TW" w:bidi="ar-SA"/>
+        </w:rPr>
+        <w:t>Nôõr rêêpêêããtêêd spêêããkíîng shy ããppêêtíîtêê.</w:t>
+      </w:r>
+      <w:r>
+        <w:rPr>
+          <w:rStyle w:val="DefaultParagraphFont"/>
+          <w:rFonts w:ascii="Calibri" w:eastAsia="Calibri" w:hAnsi="Calibri" w:cs="Calibri"/>
+          <w:b w:val="0"/>
+          <w:bCs w:val="0"/>
+          <w:i w:val="0"/>
+          <w:iCs w:val="0"/>
+          <w:caps w:val="0"/>
+          <w:smallCaps w:val="0"/>
+          <w:strike w:val="0"/>
+          <w:dstrike w:val="0"/>
+          <w:outline w:val="0"/>
+          <w:shadow w:val="0"/>
+          <w:emboss w:val="0"/>
+          <w:imprint w:val="0"/>
+          <w:noProof w:val="0"/>
+          <w:vanish w:val="0"/>
+          <w:color w:val="auto"/>
+          <w:spacing w:val="0"/>
+          <w:w w:val="100"/>
+          <w:kern w:val="0"/>
+          <w:position w:val="0"/>
+          <w:sz w:val="22"/>
+          <w:szCs w:val="22"/>
+          <w:highlight w:val="none"/>
+          <w:u w:val="none" w:color="auto"/>
+          <w:effect w:val="none"/>
+          <w:bdr w:val="none" w:sz="0" w:space="0" w:color="auto"/>
           <w:shd w:val="clear" w:color="auto" w:fill="auto"/>
           <w:vertAlign w:val="baseline"/>
           <w:rtl w:val="0"/>
@@ -929,44 +929,44 @@
           <w:highlight w:val="none"/>
           <w:u w:val="none" w:color="auto"/>
           <w:effect w:val="none"/>
-          <w:bdr w:val="nil"/>
-          <w:shd w:val="clear" w:color="auto" w:fill="auto"/>
-          <w:vertAlign w:val="baseline"/>
-          <w:rtl w:val="0"/>
-          <w:cs w:val="0"/>
-          <w:lang w:val="es-ES" w:eastAsia="zh-TW" w:bidi="ar-SA"/>
-        </w:rPr>
-        <w:t>Ëxcìïtëéd ìït hâæstìïly âæn pâæstýùrëé ìït óõbsëérvëé.</w:t>
-      </w:r>
-      <w:r>
-        <w:rPr>
-          <w:rStyle w:val="DefaultParagraphFont"/>
-          <w:rFonts w:ascii="Calibri" w:eastAsia="Calibri" w:hAnsi="Calibri" w:cs="Calibri"/>
-          <w:b w:val="0"/>
-          <w:bCs w:val="0"/>
-          <w:i w:val="0"/>
-          <w:iCs w:val="0"/>
-          <w:caps w:val="0"/>
-          <w:smallCaps w:val="0"/>
-          <w:strike w:val="0"/>
-          <w:dstrike w:val="0"/>
-          <w:outline w:val="0"/>
-          <w:shadow w:val="0"/>
-          <w:emboss w:val="0"/>
-          <w:imprint w:val="0"/>
-          <w:noProof w:val="0"/>
-          <w:vanish w:val="0"/>
-          <w:color w:val="auto"/>
-          <w:spacing w:val="0"/>
-          <w:w w:val="100"/>
-          <w:kern w:val="0"/>
-          <w:position w:val="0"/>
-          <w:sz w:val="22"/>
-          <w:szCs w:val="22"/>
-          <w:highlight w:val="none"/>
-          <w:u w:val="none" w:color="auto"/>
-          <w:effect w:val="none"/>
-          <w:bdr w:val="nil"/>
+          <w:bdr w:val="none" w:sz="0" w:space="0" w:color="auto"/>
+          <w:shd w:val="clear" w:color="auto" w:fill="auto"/>
+          <w:vertAlign w:val="baseline"/>
+          <w:rtl w:val="0"/>
+          <w:cs w:val="0"/>
+          <w:lang w:val="es-ES" w:eastAsia="zh-TW" w:bidi="ar-SA"/>
+        </w:rPr>
+        <w:t>Éxcïïtéèd ïït hååstïïly åån pååstúûréè ïït òõbséèrvéè.</w:t>
+      </w:r>
+      <w:r>
+        <w:rPr>
+          <w:rStyle w:val="DefaultParagraphFont"/>
+          <w:rFonts w:ascii="Calibri" w:eastAsia="Calibri" w:hAnsi="Calibri" w:cs="Calibri"/>
+          <w:b w:val="0"/>
+          <w:bCs w:val="0"/>
+          <w:i w:val="0"/>
+          <w:iCs w:val="0"/>
+          <w:caps w:val="0"/>
+          <w:smallCaps w:val="0"/>
+          <w:strike w:val="0"/>
+          <w:dstrike w:val="0"/>
+          <w:outline w:val="0"/>
+          <w:shadow w:val="0"/>
+          <w:emboss w:val="0"/>
+          <w:imprint w:val="0"/>
+          <w:noProof w:val="0"/>
+          <w:vanish w:val="0"/>
+          <w:color w:val="auto"/>
+          <w:spacing w:val="0"/>
+          <w:w w:val="100"/>
+          <w:kern w:val="0"/>
+          <w:position w:val="0"/>
+          <w:sz w:val="22"/>
+          <w:szCs w:val="22"/>
+          <w:highlight w:val="none"/>
+          <w:u w:val="none" w:color="auto"/>
+          <w:effect w:val="none"/>
+          <w:bdr w:val="none" w:sz="0" w:space="0" w:color="auto"/>
           <w:shd w:val="clear" w:color="auto" w:fill="auto"/>
           <w:vertAlign w:val="baseline"/>
           <w:rtl w:val="0"/>
@@ -1003,14 +1003,14 @@
           <w:highlight w:val="none"/>
           <w:u w:val="none" w:color="auto"/>
           <w:effect w:val="none"/>
-          <w:bdr w:val="nil"/>
-          <w:shd w:val="clear" w:color="auto" w:fill="auto"/>
-          <w:vertAlign w:val="baseline"/>
-          <w:rtl w:val="0"/>
-          <w:cs w:val="0"/>
-          <w:lang w:val="es-ES" w:eastAsia="zh-TW" w:bidi="ar-SA"/>
-        </w:rPr>
-        <w:t>Snýúg hãänd hõõw dãärêè hêèrêè tõõõõ.</w:t>
+          <w:bdr w:val="none" w:sz="0" w:space="0" w:color="auto"/>
+          <w:shd w:val="clear" w:color="auto" w:fill="auto"/>
+          <w:vertAlign w:val="baseline"/>
+          <w:rtl w:val="0"/>
+          <w:cs w:val="0"/>
+          <w:lang w:val="es-ES" w:eastAsia="zh-TW" w:bidi="ar-SA"/>
+        </w:rPr>
+        <w:t>Snúûg háänd hõów dáärëê hëêrëê tõóõó.</w:t>
       </w:r>
       <w:bookmarkStart w:id="0" w:name="_GoBack"/>
       <w:bookmarkEnd w:id="0"/>

--- a/Test_BP/Fol_2k_files_500(2)/es-ES/file 500_2 - Copy (393).docx
+++ b/Test_BP/Fol_2k_files_500(2)/es-ES/file 500_2 - Copy (393).docx
@@ -42,7 +42,7 @@
           <w:cs w:val="0"/>
           <w:lang w:val="es-ES" w:eastAsia="zh-TW" w:bidi="ar-SA"/>
         </w:rPr>
-        <w:t>t èëxcèëpt tóö sóö tèëmpèër mýútýúàál tàástèës móöthèër.</w:t>
+        <w:t>t èëxcèëpt töõ söõ tèëmpèër múütúüåäl tåästèës möõthèër.</w:t>
       </w:r>
       <w:r>
         <w:rPr>
@@ -116,7 +116,7 @@
           <w:cs w:val="0"/>
           <w:lang w:val="es-ES" w:eastAsia="zh-TW" w:bidi="ar-SA"/>
         </w:rPr>
-        <w:t>Întêêrêêstêêd cùýltìívãätêêd ìíts cóòntìínùýìíng nóòw yêêt ãärêê.</w:t>
+        <w:t>Ìntêérêéstêéd cüúltíìvâãtêéd íìts côõntíìnüúíìng nôõw yêét âãrêé.</w:t>
       </w:r>
       <w:r>
         <w:rPr>
@@ -190,7 +190,7 @@
           <w:cs w:val="0"/>
           <w:lang w:val="es-ES" w:eastAsia="zh-TW" w:bidi="ar-SA"/>
         </w:rPr>
-        <w:t>Õúýt ìíntëérëéstëéd áæccëéptáæncëé õôúýr páærtìíáælìíty áæffrõôntìíng úýnplëéáæsáænt why áædd.</w:t>
+        <w:t>Òüüt îíntêérêéstêéd ããccêéptããncêé õöüür pããrtîíããlîíty ããffrõöntîíng üünplêéããsããnt why ããdd.</w:t>
       </w:r>
       <w:r>
         <w:rPr>
@@ -264,7 +264,7 @@
           <w:cs w:val="0"/>
           <w:lang w:val="es-ES" w:eastAsia="zh-TW" w:bidi="ar-SA"/>
         </w:rPr>
-        <w:t>Êstèèèèm gáärdèèn mèèn yèèt shy cóôýúrsèè.</w:t>
+        <w:t>Êstèêèêm gäàrdèên mèên yèêt shy côõùûrsèê.</w:t>
       </w:r>
       <w:r>
         <w:rPr>
@@ -338,7 +338,7 @@
           <w:cs w:val="0"/>
           <w:lang w:val="es-ES" w:eastAsia="zh-TW" w:bidi="ar-SA"/>
         </w:rPr>
-        <w:t>Cöônsýýltééd ýýp my töôléérããbly söôméétîîméés péérpéétýýããl öôh.</w:t>
+        <w:t>Còönsúúltêêd úúp my tòölêêrååbly sòömêêtíîmêês pêêrpêêtúúåål òöh.</w:t>
       </w:r>
       <w:r>
         <w:rPr>
@@ -412,7 +412,7 @@
           <w:cs w:val="0"/>
           <w:lang w:val="es-ES" w:eastAsia="zh-TW" w:bidi="ar-SA"/>
         </w:rPr>
-        <w:t>Èxpréëssìíóôn áâccéëptáâncéë ìímprýüdéëncéë páârtìícýüláâr háâd éëáât ýünsáâtìíáâbléë.</w:t>
+        <w:t>Éxpréëssíîòòn ãáccéëptãáncéë íîmprýúdéëncéë pãártíîcýúlãár hãád éëãát ýúnsãátíîãábléë.</w:t>
       </w:r>
       <w:r>
         <w:rPr>
@@ -492,7 +492,7 @@
           <w:cs w:val="0"/>
           <w:lang w:val="es-ES" w:eastAsia="zh-TW" w:bidi="ar-SA"/>
         </w:rPr>
-        <w:t>Hãád dèénõötííng prõöpèérly jõöííntùùrèé yõöùù õöccãásííõön díírèéctly rãáííllèéry.</w:t>
+        <w:t>Háæd dèënôòtïïng prôòpèërly jôòïïntüürèë yôòüü ôòccáæsïïôòn dïïrèëctly ráæïïllèëry.</w:t>
       </w:r>
       <w:r>
         <w:rPr>
@@ -566,7 +566,7 @@
           <w:cs w:val="0"/>
           <w:lang w:val="es-ES" w:eastAsia="zh-TW" w:bidi="ar-SA"/>
         </w:rPr>
-        <w:t>În sààíîd tóö óöf póöóör fýüll bêë póöst fààcêë snýüg.</w:t>
+        <w:t>Ín sáâíìd tóö óöf póöóör fýýll bêë póöst fáâcêë snýýg.</w:t>
       </w:r>
       <w:r>
         <w:rPr>
@@ -640,7 +640,7 @@
           <w:cs w:val="0"/>
           <w:lang w:val="es-ES" w:eastAsia="zh-TW" w:bidi="ar-SA"/>
         </w:rPr>
-        <w:t>Íntrôôdýýcëéd íìmprýýdëéncëé sëéëé sàæy ýýnplëéàæsíìng dëévôônshíìrëé àæccëéptàæncëé sôôn.</w:t>
+        <w:t>Ïntróódýýcëéd ïímprýýdëéncëé sëéëé sääy ýýnplëéääsïíng dëévóónshïírëé ääccëéptääncëé sóón.</w:t>
       </w:r>
       <w:r>
         <w:rPr>
@@ -714,7 +714,7 @@
           <w:cs w:val="0"/>
           <w:lang w:val="es-ES" w:eastAsia="zh-TW" w:bidi="ar-SA"/>
         </w:rPr>
-        <w:t>Êxëètëèr löòngëèr wíìsdöòm gàãy nöòr dëèsíìgn àãgëè.</w:t>
+        <w:t>Éxèétèér lóõngèér wíïsdóõm gãæy nóõr dèésíïgn ãægèé.</w:t>
       </w:r>
       <w:r>
         <w:rPr>
@@ -788,7 +788,7 @@
           <w:cs w:val="0"/>
           <w:lang w:val="es-ES" w:eastAsia="zh-TW" w:bidi="ar-SA"/>
         </w:rPr>
-        <w:t>Æm wêéæàthêér tõó êéntêérêéd nõórlæànd nõó ìín shõówìíng sêérvìícêé.</w:t>
+        <w:t>Äm wéêàåthéêr tòô éêntéêréêd nòôrlàånd nòô ïîn shòôwïîng séêrvïîcéê.</w:t>
       </w:r>
       <w:r>
         <w:rPr>
@@ -862,7 +862,7 @@
           <w:cs w:val="0"/>
           <w:lang w:val="es-ES" w:eastAsia="zh-TW" w:bidi="ar-SA"/>
         </w:rPr>
-        <w:t>Nôõr rêêpêêããtêêd spêêããkíîng shy ããppêêtíîtêê.</w:t>
+        <w:t>Nõòr réêpéêàätéêd spéêàäkìïng shy àäppéêtìïtéê.</w:t>
       </w:r>
       <w:r>
         <w:rPr>
@@ -936,7 +936,7 @@
           <w:cs w:val="0"/>
           <w:lang w:val="es-ES" w:eastAsia="zh-TW" w:bidi="ar-SA"/>
         </w:rPr>
-        <w:t>Éxcïïtéèd ïït hååstïïly åån pååstúûréè ïït òõbséèrvéè.</w:t>
+        <w:t>Êxcìítèêd ìít hââstìíly âân pââstûùrèê ìít óöbsèêrvèê.</w:t>
       </w:r>
       <w:r>
         <w:rPr>
@@ -1010,7 +1010,7 @@
           <w:cs w:val="0"/>
           <w:lang w:val="es-ES" w:eastAsia="zh-TW" w:bidi="ar-SA"/>
         </w:rPr>
-        <w:t>Snúûg háänd hõów dáärëê hëêrëê tõóõó.</w:t>
+        <w:t>Snýûg håãnd hòôw dåãréê héêréê tòôòô.</w:t>
       </w:r>
       <w:bookmarkStart w:id="0" w:name="_GoBack"/>
       <w:bookmarkEnd w:id="0"/>

--- a/Test_BP/Fol_2k_files_500(2)/es-ES/file 500_2 - Copy (393).docx
+++ b/Test_BP/Fol_2k_files_500(2)/es-ES/file 500_2 - Copy (393).docx
@@ -42,7 +42,7 @@
           <w:cs w:val="0"/>
           <w:lang w:val="es-ES" w:eastAsia="zh-TW" w:bidi="ar-SA"/>
         </w:rPr>
-        <w:t>t èëxcèëpt töõ söõ tèëmpèër múütúüåäl tåästèës möõthèër.</w:t>
+        <w:t>t êèxcêèpt tôó sôó têèmpêèr mýütýüâål tâåstêès môóthêèr.</w:t>
       </w:r>
       <w:r>
         <w:rPr>
@@ -116,7 +116,7 @@
           <w:cs w:val="0"/>
           <w:lang w:val="es-ES" w:eastAsia="zh-TW" w:bidi="ar-SA"/>
         </w:rPr>
-        <w:t>Ìntêérêéstêéd cüúltíìvâãtêéd íìts côõntíìnüúíìng nôõw yêét âãrêé.</w:t>
+        <w:t>Ïntéêréêstéêd cýýltîìvàâtéêd îìts cóôntîìnýýîìng nóôw yéêt àâréê.</w:t>
       </w:r>
       <w:r>
         <w:rPr>
@@ -190,7 +190,7 @@
           <w:cs w:val="0"/>
           <w:lang w:val="es-ES" w:eastAsia="zh-TW" w:bidi="ar-SA"/>
         </w:rPr>
-        <w:t>Òüüt îíntêérêéstêéd ããccêéptããncêé õöüür pããrtîíããlîíty ããffrõöntîíng üünplêéããsããnt why ããdd.</w:t>
+        <w:t>Óúût ïîntêèrêèstêèd àåccêèptàåncêè óõúûr pàårtïîàålïîty àåffróõntïîng úûnplêèàåsàånt why àådd.</w:t>
       </w:r>
       <w:r>
         <w:rPr>
@@ -264,7 +264,7 @@
           <w:cs w:val="0"/>
           <w:lang w:val="es-ES" w:eastAsia="zh-TW" w:bidi="ar-SA"/>
         </w:rPr>
-        <w:t>Êstèêèêm gäàrdèên mèên yèêt shy côõùûrsèê.</w:t>
+        <w:t>Êstéêéêm gäãrdéên méên yéêt shy cóôüùrséê.</w:t>
       </w:r>
       <w:r>
         <w:rPr>
@@ -338,7 +338,7 @@
           <w:cs w:val="0"/>
           <w:lang w:val="es-ES" w:eastAsia="zh-TW" w:bidi="ar-SA"/>
         </w:rPr>
-        <w:t>Còönsúúltêêd úúp my tòölêêrååbly sòömêêtíîmêês pêêrpêêtúúåål òöh.</w:t>
+        <w:t>Còônsüûltêëd üûp my tòôlêërâæbly sòômêëtïïmêës pêërpêëtüûâæl òôh.</w:t>
       </w:r>
       <w:r>
         <w:rPr>
@@ -412,7 +412,7 @@
           <w:cs w:val="0"/>
           <w:lang w:val="es-ES" w:eastAsia="zh-TW" w:bidi="ar-SA"/>
         </w:rPr>
-        <w:t>Éxpréëssíîòòn ãáccéëptãáncéë íîmprýúdéëncéë pãártíîcýúlãár hãád éëãát ýúnsãátíîãábléë.</w:t>
+        <w:t>Ëxprêêssìïõòn ææccêêptææncêê ìïmprûûdêêncêê pæærtìïcûûlæær hææd êêææt ûûnsæætìïææblêê.</w:t>
       </w:r>
       <w:r>
         <w:rPr>
@@ -492,7 +492,7 @@
           <w:cs w:val="0"/>
           <w:lang w:val="es-ES" w:eastAsia="zh-TW" w:bidi="ar-SA"/>
         </w:rPr>
-        <w:t>Háæd dèënôòtïïng prôòpèërly jôòïïntüürèë yôòüü ôòccáæsïïôòn dïïrèëctly ráæïïllèëry.</w:t>
+        <w:t>Háäd dèënõôtììng prõôpèërly jõôììntûürèë yõôûü õôccáäsììõôn dììrèëctly ráäììllèëry.</w:t>
       </w:r>
       <w:r>
         <w:rPr>
@@ -566,7 +566,7 @@
           <w:cs w:val="0"/>
           <w:lang w:val="es-ES" w:eastAsia="zh-TW" w:bidi="ar-SA"/>
         </w:rPr>
-        <w:t>Ín sáâíìd tóö óöf póöóör fýýll bêë póöst fáâcêë snýýg.</w:t>
+        <w:t>Ïn säâîìd töõ öõf pöõöõr füüll béè pöõst fäâcéè snüüg.</w:t>
       </w:r>
       <w:r>
         <w:rPr>
@@ -640,7 +640,7 @@
           <w:cs w:val="0"/>
           <w:lang w:val="es-ES" w:eastAsia="zh-TW" w:bidi="ar-SA"/>
         </w:rPr>
-        <w:t>Ïntróódýýcëéd ïímprýýdëéncëé sëéëé sääy ýýnplëéääsïíng dëévóónshïírëé ääccëéptääncëé sóón.</w:t>
+        <w:t>Ìntróódùúcëèd íímprùúdëèncëè sëèëè sãæy ùúnplëèãæsííng dëèvóónshíírëè ãæccëèptãæncëè sóón.</w:t>
       </w:r>
       <w:r>
         <w:rPr>
@@ -714,7 +714,7 @@
           <w:cs w:val="0"/>
           <w:lang w:val="es-ES" w:eastAsia="zh-TW" w:bidi="ar-SA"/>
         </w:rPr>
-        <w:t>Éxèétèér lóõngèér wíïsdóõm gãæy nóõr dèésíïgn ãægèé.</w:t>
+        <w:t>Éxéêtéêr lòóngéêr wìïsdòóm gáåy nòór déêsìïgn áågéê.</w:t>
       </w:r>
       <w:r>
         <w:rPr>
@@ -788,7 +788,7 @@
           <w:cs w:val="0"/>
           <w:lang w:val="es-ES" w:eastAsia="zh-TW" w:bidi="ar-SA"/>
         </w:rPr>
-        <w:t>Äm wéêàåthéêr tòô éêntéêréêd nòôrlàånd nòô ïîn shòôwïîng séêrvïîcéê.</w:t>
+        <w:t>Àm wèëãáthèër tôö èëntèërèëd nôörlãánd nôö ìïn shôöwìïng sèërvìïcèë.</w:t>
       </w:r>
       <w:r>
         <w:rPr>
@@ -862,7 +862,7 @@
           <w:cs w:val="0"/>
           <w:lang w:val="es-ES" w:eastAsia="zh-TW" w:bidi="ar-SA"/>
         </w:rPr>
-        <w:t>Nõòr réêpéêàätéêd spéêàäkìïng shy àäppéêtìïtéê.</w:t>
+        <w:t>Nôôr rèêpèêâätèêd spèêâäkïïng shy âäppèêtïïtèê.</w:t>
       </w:r>
       <w:r>
         <w:rPr>
@@ -936,7 +936,7 @@
           <w:cs w:val="0"/>
           <w:lang w:val="es-ES" w:eastAsia="zh-TW" w:bidi="ar-SA"/>
         </w:rPr>
-        <w:t>Êxcìítèêd ìít hââstìíly âân pââstûùrèê ìít óöbsèêrvèê.</w:t>
+        <w:t>Êxcìïtêéd ìït hãâstìïly ãân pãâstùürêé ìït öòbsêérvêé.</w:t>
       </w:r>
       <w:r>
         <w:rPr>
@@ -1010,7 +1010,7 @@
           <w:cs w:val="0"/>
           <w:lang w:val="es-ES" w:eastAsia="zh-TW" w:bidi="ar-SA"/>
         </w:rPr>
-        <w:t>Snýûg håãnd hòôw dåãréê héêréê tòôòô.</w:t>
+        <w:t>Snùûg hàänd hôòw dàärêè hêèrêè tôòôò.</w:t>
       </w:r>
       <w:bookmarkStart w:id="0" w:name="_GoBack"/>
       <w:bookmarkEnd w:id="0"/>
